--- a/Dokumentacija/Faza 02 - SSU i prototip/SSU K Dodavanje privilegija korisnickom nalogu v0.1.docx
+++ b/Dokumentacija/Faza 02 - SSU i prototip/SSU K Dodavanje privilegija korisnickom nalogu v0.1.docx
@@ -1,6 +1,6 @@
 
 <file path=word/document.xml><?xml version="1.0" encoding="utf-8"?>
-<w:document xmlns:wpc="http://schemas.microsoft.com/office/word/2010/wordprocessingCanvas" xmlns:cx="http://schemas.microsoft.com/office/drawing/2014/chartex" xmlns:cx1="http://schemas.microsoft.com/office/drawing/2015/9/8/chartex" xmlns:cx2="http://schemas.microsoft.com/office/drawing/2015/10/21/chartex" xmlns:cx3="http://schemas.microsoft.com/office/drawing/2016/5/9/chartex" xmlns:cx4="http://schemas.microsoft.com/office/drawing/2016/5/10/chartex" xmlns:cx5="http://schemas.microsoft.com/office/drawing/2016/5/11/chartex" xmlns:cx6="http://schemas.microsoft.com/office/drawing/2016/5/12/chartex" xmlns:cx7="http://schemas.microsoft.com/office/drawing/2016/5/13/chartex" xmlns:cx8="http://schemas.microsoft.com/office/drawing/2016/5/14/chartex" xmlns:mc="http://schemas.openxmlformats.org/markup-compatibility/2006" xmlns:aink="http://schemas.microsoft.com/office/drawing/2016/ink" xmlns:am3d="http://schemas.microsoft.com/office/drawing/2017/model3d" xmlns:o="urn:schemas-microsoft-com:office:office" xmlns:r="http://schemas.openxmlformats.org/officeDocument/2006/relationships" xmlns:m="http://schemas.openxmlformats.org/officeDocument/2006/math" xmlns:v="urn:schemas-microsoft-com:vml" xmlns:wp14="http://schemas.microsoft.com/office/word/2010/wordprocessingDrawing" xmlns:wp="http://schemas.openxmlformats.org/drawingml/2006/wordprocessingDrawing" xmlns:w10="urn:schemas-microsoft-com:office:word" xmlns:w="http://schemas.openxmlformats.org/wordprocessingml/2006/main" xmlns:w14="http://schemas.microsoft.com/office/word/2010/wordml" xmlns:w15="http://schemas.microsoft.com/office/word/2012/wordml" xmlns:w16cid="http://schemas.microsoft.com/office/word/2016/wordml/cid" xmlns:w16se="http://schemas.microsoft.com/office/word/2015/wordml/symex" xmlns:wpg="http://schemas.microsoft.com/office/word/2010/wordprocessingGroup" xmlns:wpi="http://schemas.microsoft.com/office/word/2010/wordprocessingInk" xmlns:wne="http://schemas.microsoft.com/office/word/2006/wordml" xmlns:wps="http://schemas.microsoft.com/office/word/2010/wordprocessingShape" mc:Ignorable="w14 w15 w16se w16cid wp14">
+<w:document xmlns:wpc="http://schemas.microsoft.com/office/word/2010/wordprocessingCanvas" xmlns:mc="http://schemas.openxmlformats.org/markup-compatibility/2006" xmlns:o="urn:schemas-microsoft-com:office:office" xmlns:r="http://schemas.openxmlformats.org/officeDocument/2006/relationships" xmlns:m="http://schemas.openxmlformats.org/officeDocument/2006/math" xmlns:v="urn:schemas-microsoft-com:vml" xmlns:wp14="http://schemas.microsoft.com/office/word/2010/wordprocessingDrawing" xmlns:wp="http://schemas.openxmlformats.org/drawingml/2006/wordprocessingDrawing" xmlns:w10="urn:schemas-microsoft-com:office:word" xmlns:w="http://schemas.openxmlformats.org/wordprocessingml/2006/main" xmlns:w14="http://schemas.microsoft.com/office/word/2010/wordml" xmlns:w15="http://schemas.microsoft.com/office/word/2012/wordml" xmlns:wpg="http://schemas.microsoft.com/office/word/2010/wordprocessingGroup" xmlns:wpi="http://schemas.microsoft.com/office/word/2010/wordprocessingInk" xmlns:wne="http://schemas.microsoft.com/office/word/2006/wordml" xmlns:wps="http://schemas.microsoft.com/office/word/2010/wordprocessingShape" mc:Ignorable="w14 w15 wp14">
   <w:body>
     <w:p>
       <w:pPr>
@@ -9,11 +9,10 @@
           <w:tab w:val="right" w:pos="9072"/>
         </w:tabs>
       </w:pPr>
-      <w:bookmarkStart w:id="0" w:name="_GoBack"/>
-      <w:bookmarkEnd w:id="0"/>
       <w:r>
         <w:rPr>
           <w:noProof/>
+          <w:lang w:val="en-US"/>
         </w:rPr>
         <w:drawing>
           <wp:anchor distT="0" distB="0" distL="114300" distR="114300" simplePos="0" relativeHeight="251658240" behindDoc="1" locked="0" layoutInCell="1" allowOverlap="1" wp14:anchorId="2520511D" wp14:editId="189BE42D">
@@ -100,10 +99,13 @@
       </w:r>
       <w:r>
         <w:br/>
-        <w:t>2020-03-07, verzija 0.</w:t>
-      </w:r>
-      <w:r>
-        <w:t>1</w:t>
+        <w:t>2020-03-22</w:t>
+      </w:r>
+      <w:r>
+        <w:t>, verzija 0.</w:t>
+      </w:r>
+      <w:r>
+        <w:t>2</w:t>
       </w:r>
       <w:r>
         <w:tab/>
@@ -142,15 +144,7 @@
         <w:jc w:val="center"/>
       </w:pPr>
       <w:r>
-        <w:t xml:space="preserve">Projekat "Slatki zalogaj" </w:t>
-      </w:r>
-      <w:proofErr w:type="spellStart"/>
-      <w:r>
-        <w:t>ketering</w:t>
-      </w:r>
-      <w:proofErr w:type="spellEnd"/>
-      <w:r>
-        <w:t xml:space="preserve"> servis</w:t>
+        <w:t>Projekat "Slatki zalogaj" ketering servis</w:t>
       </w:r>
     </w:p>
     <w:p>
@@ -276,7 +270,7 @@
               <w:rFonts w:asciiTheme="minorHAnsi" w:eastAsiaTheme="minorEastAsia" w:hAnsiTheme="minorHAnsi"/>
               <w:sz w:val="22"/>
               <w:szCs w:val="22"/>
-              <w:lang w:eastAsia="en-GB"/>
+              <w:lang w:val="en-US"/>
             </w:rPr>
           </w:pPr>
           <w:r>
@@ -288,7 +282,7 @@
           <w:r>
             <w:fldChar w:fldCharType="separate"/>
           </w:r>
-          <w:hyperlink w:anchor="_Toc34579320" w:history="1">
+          <w:hyperlink w:anchor="_Toc35775535" w:history="1">
             <w:r>
               <w:rPr>
                 <w:rStyle w:val="Hyperlink"/>
@@ -300,7 +294,7 @@
                 <w:rFonts w:asciiTheme="minorHAnsi" w:eastAsiaTheme="minorEastAsia" w:hAnsiTheme="minorHAnsi"/>
                 <w:sz w:val="22"/>
                 <w:szCs w:val="22"/>
-                <w:lang w:eastAsia="en-GB"/>
+                <w:lang w:val="en-US"/>
               </w:rPr>
               <w:tab/>
             </w:r>
@@ -326,7 +320,7 @@
               <w:rPr>
                 <w:webHidden/>
               </w:rPr>
-              <w:instrText xml:space="preserve"> PAGEREF _Toc34579320 \h </w:instrText>
+              <w:instrText xml:space="preserve"> PAGEREF _Toc35775535 \h </w:instrText>
             </w:r>
             <w:r>
               <w:rPr>
@@ -360,10 +354,10 @@
               <w:rFonts w:asciiTheme="minorHAnsi" w:eastAsiaTheme="minorEastAsia" w:hAnsiTheme="minorHAnsi"/>
               <w:sz w:val="22"/>
               <w:szCs w:val="22"/>
-              <w:lang w:eastAsia="en-GB"/>
+              <w:lang w:val="en-US"/>
             </w:rPr>
           </w:pPr>
-          <w:hyperlink w:anchor="_Toc34579321" w:history="1">
+          <w:hyperlink w:anchor="_Toc35775536" w:history="1">
             <w:r>
               <w:rPr>
                 <w:rStyle w:val="Hyperlink"/>
@@ -375,7 +369,7 @@
                 <w:rFonts w:asciiTheme="minorHAnsi" w:eastAsiaTheme="minorEastAsia" w:hAnsiTheme="minorHAnsi"/>
                 <w:sz w:val="22"/>
                 <w:szCs w:val="22"/>
-                <w:lang w:eastAsia="en-GB"/>
+                <w:lang w:val="en-US"/>
               </w:rPr>
               <w:tab/>
             </w:r>
@@ -401,7 +395,7 @@
               <w:rPr>
                 <w:webHidden/>
               </w:rPr>
-              <w:instrText xml:space="preserve"> PAGEREF _Toc34579321 \h </w:instrText>
+              <w:instrText xml:space="preserve"> PAGEREF _Toc35775536 \h </w:instrText>
             </w:r>
             <w:r>
               <w:rPr>
@@ -435,10 +429,10 @@
               <w:rFonts w:asciiTheme="minorHAnsi" w:eastAsiaTheme="minorEastAsia" w:hAnsiTheme="minorHAnsi"/>
               <w:sz w:val="22"/>
               <w:szCs w:val="22"/>
-              <w:lang w:eastAsia="en-GB"/>
+              <w:lang w:val="en-US"/>
             </w:rPr>
           </w:pPr>
-          <w:hyperlink w:anchor="_Toc34579322" w:history="1">
+          <w:hyperlink w:anchor="_Toc35775537" w:history="1">
             <w:r>
               <w:rPr>
                 <w:rStyle w:val="Hyperlink"/>
@@ -450,7 +444,7 @@
                 <w:rFonts w:asciiTheme="minorHAnsi" w:eastAsiaTheme="minorEastAsia" w:hAnsiTheme="minorHAnsi"/>
                 <w:sz w:val="22"/>
                 <w:szCs w:val="22"/>
-                <w:lang w:eastAsia="en-GB"/>
+                <w:lang w:val="en-US"/>
               </w:rPr>
               <w:tab/>
             </w:r>
@@ -489,7 +483,7 @@
               <w:rPr>
                 <w:webHidden/>
               </w:rPr>
-              <w:instrText xml:space="preserve"> PAGEREF _Toc34579322 \h </w:instrText>
+              <w:instrText xml:space="preserve"> PAGEREF _Toc35775537 \h </w:instrText>
             </w:r>
             <w:r>
               <w:rPr>
@@ -523,10 +517,10 @@
               <w:rFonts w:asciiTheme="minorHAnsi" w:eastAsiaTheme="minorEastAsia" w:hAnsiTheme="minorHAnsi"/>
               <w:sz w:val="22"/>
               <w:szCs w:val="22"/>
-              <w:lang w:eastAsia="en-GB"/>
+              <w:lang w:val="en-US"/>
             </w:rPr>
           </w:pPr>
-          <w:hyperlink w:anchor="_Toc34579323" w:history="1">
+          <w:hyperlink w:anchor="_Toc35775538" w:history="1">
             <w:r>
               <w:rPr>
                 <w:rStyle w:val="Hyperlink"/>
@@ -538,7 +532,7 @@
                 <w:rFonts w:asciiTheme="minorHAnsi" w:eastAsiaTheme="minorEastAsia" w:hAnsiTheme="minorHAnsi"/>
                 <w:sz w:val="22"/>
                 <w:szCs w:val="22"/>
-                <w:lang w:eastAsia="en-GB"/>
+                <w:lang w:val="en-US"/>
               </w:rPr>
               <w:tab/>
             </w:r>
@@ -564,7 +558,7 @@
               <w:rPr>
                 <w:webHidden/>
               </w:rPr>
-              <w:instrText xml:space="preserve"> PAGEREF _Toc34579323 \h </w:instrText>
+              <w:instrText xml:space="preserve"> PAGEREF _Toc35775538 \h </w:instrText>
             </w:r>
             <w:r>
               <w:rPr>
@@ -598,10 +592,10 @@
               <w:rFonts w:asciiTheme="minorHAnsi" w:eastAsiaTheme="minorEastAsia" w:hAnsiTheme="minorHAnsi"/>
               <w:sz w:val="22"/>
               <w:szCs w:val="22"/>
-              <w:lang w:eastAsia="en-GB"/>
+              <w:lang w:val="en-US"/>
             </w:rPr>
           </w:pPr>
-          <w:hyperlink w:anchor="_Toc34579324" w:history="1">
+          <w:hyperlink w:anchor="_Toc35775539" w:history="1">
             <w:r>
               <w:rPr>
                 <w:rStyle w:val="Hyperlink"/>
@@ -613,7 +607,7 @@
                 <w:rFonts w:asciiTheme="minorHAnsi" w:eastAsiaTheme="minorEastAsia" w:hAnsiTheme="minorHAnsi"/>
                 <w:sz w:val="22"/>
                 <w:szCs w:val="22"/>
-                <w:lang w:eastAsia="en-GB"/>
+                <w:lang w:val="en-US"/>
               </w:rPr>
               <w:tab/>
             </w:r>
@@ -652,7 +646,7 @@
               <w:rPr>
                 <w:webHidden/>
               </w:rPr>
-              <w:instrText xml:space="preserve"> PAGEREF _Toc34579324 \h </w:instrText>
+              <w:instrText xml:space="preserve"> PAGEREF _Toc35775539 \h </w:instrText>
             </w:r>
             <w:r>
               <w:rPr>
@@ -686,10 +680,10 @@
               <w:rFonts w:asciiTheme="minorHAnsi" w:eastAsiaTheme="minorEastAsia" w:hAnsiTheme="minorHAnsi"/>
               <w:sz w:val="22"/>
               <w:szCs w:val="22"/>
-              <w:lang w:eastAsia="en-GB"/>
+              <w:lang w:val="en-US"/>
             </w:rPr>
           </w:pPr>
-          <w:hyperlink w:anchor="_Toc34579325" w:history="1">
+          <w:hyperlink w:anchor="_Toc35775540" w:history="1">
             <w:r>
               <w:rPr>
                 <w:rStyle w:val="Hyperlink"/>
@@ -701,7 +695,7 @@
                 <w:rFonts w:asciiTheme="minorHAnsi" w:eastAsiaTheme="minorEastAsia" w:hAnsiTheme="minorHAnsi"/>
                 <w:sz w:val="22"/>
                 <w:szCs w:val="22"/>
-                <w:lang w:eastAsia="en-GB"/>
+                <w:lang w:val="en-US"/>
               </w:rPr>
               <w:tab/>
             </w:r>
@@ -727,7 +721,7 @@
               <w:rPr>
                 <w:webHidden/>
               </w:rPr>
-              <w:instrText xml:space="preserve"> PAGEREF _Toc34579325 \h </w:instrText>
+              <w:instrText xml:space="preserve"> PAGEREF _Toc35775540 \h </w:instrText>
             </w:r>
             <w:r>
               <w:rPr>
@@ -761,10 +755,10 @@
               <w:rFonts w:asciiTheme="minorHAnsi" w:eastAsiaTheme="minorEastAsia" w:hAnsiTheme="minorHAnsi"/>
               <w:sz w:val="22"/>
               <w:szCs w:val="22"/>
-              <w:lang w:eastAsia="en-GB"/>
+              <w:lang w:val="en-US"/>
             </w:rPr>
           </w:pPr>
-          <w:hyperlink w:anchor="_Toc34579326" w:history="1">
+          <w:hyperlink w:anchor="_Toc35775541" w:history="1">
             <w:r>
               <w:rPr>
                 <w:rStyle w:val="Hyperlink"/>
@@ -776,7 +770,7 @@
                 <w:rFonts w:asciiTheme="minorHAnsi" w:eastAsiaTheme="minorEastAsia" w:hAnsiTheme="minorHAnsi"/>
                 <w:sz w:val="22"/>
                 <w:szCs w:val="22"/>
-                <w:lang w:eastAsia="en-GB"/>
+                <w:lang w:val="en-US"/>
               </w:rPr>
               <w:tab/>
             </w:r>
@@ -802,7 +796,7 @@
               <w:rPr>
                 <w:webHidden/>
               </w:rPr>
-              <w:instrText xml:space="preserve"> PAGEREF _Toc34579326 \h </w:instrText>
+              <w:instrText xml:space="preserve"> PAGEREF _Toc35775541 \h </w:instrText>
             </w:r>
             <w:r>
               <w:rPr>
@@ -836,10 +830,10 @@
               <w:rFonts w:asciiTheme="minorHAnsi" w:eastAsiaTheme="minorEastAsia" w:hAnsiTheme="minorHAnsi"/>
               <w:sz w:val="22"/>
               <w:szCs w:val="22"/>
-              <w:lang w:eastAsia="en-GB"/>
+              <w:lang w:val="en-US"/>
             </w:rPr>
           </w:pPr>
-          <w:hyperlink w:anchor="_Toc34579327" w:history="1">
+          <w:hyperlink w:anchor="_Toc35775542" w:history="1">
             <w:r>
               <w:rPr>
                 <w:rStyle w:val="Hyperlink"/>
@@ -851,7 +845,7 @@
                 <w:rFonts w:asciiTheme="minorHAnsi" w:eastAsiaTheme="minorEastAsia" w:hAnsiTheme="minorHAnsi"/>
                 <w:sz w:val="22"/>
                 <w:szCs w:val="22"/>
-                <w:lang w:eastAsia="en-GB"/>
+                <w:lang w:val="en-US"/>
               </w:rPr>
               <w:tab/>
             </w:r>
@@ -890,7 +884,7 @@
               <w:rPr>
                 <w:webHidden/>
               </w:rPr>
-              <w:instrText xml:space="preserve"> PAGEREF _Toc34579327 \h </w:instrText>
+              <w:instrText xml:space="preserve"> PAGEREF _Toc35775542 \h </w:instrText>
             </w:r>
             <w:r>
               <w:rPr>
@@ -923,10 +917,11 @@
             <w:rPr>
               <w:rFonts w:asciiTheme="minorHAnsi" w:eastAsiaTheme="minorEastAsia" w:hAnsiTheme="minorHAnsi"/>
               <w:sz w:val="22"/>
-              <w:lang w:eastAsia="en-GB"/>
+              <w:szCs w:val="22"/>
+              <w:lang w:val="en-US"/>
             </w:rPr>
           </w:pPr>
-          <w:hyperlink w:anchor="_Toc34579328" w:history="1">
+          <w:hyperlink w:anchor="_Toc35775543" w:history="1">
             <w:r>
               <w:rPr>
                 <w:rStyle w:val="Hyperlink"/>
@@ -937,7 +932,8 @@
               <w:rPr>
                 <w:rFonts w:asciiTheme="minorHAnsi" w:eastAsiaTheme="minorEastAsia" w:hAnsiTheme="minorHAnsi"/>
                 <w:sz w:val="22"/>
-                <w:lang w:eastAsia="en-GB"/>
+                <w:szCs w:val="22"/>
+                <w:lang w:val="en-US"/>
               </w:rPr>
               <w:tab/>
             </w:r>
@@ -963,7 +959,7 @@
               <w:rPr>
                 <w:webHidden/>
               </w:rPr>
-              <w:instrText xml:space="preserve"> PAGEREF _Toc34579328 \h </w:instrText>
+              <w:instrText xml:space="preserve"> PAGEREF _Toc35775543 \h </w:instrText>
             </w:r>
             <w:r>
               <w:rPr>
@@ -996,10 +992,11 @@
             <w:rPr>
               <w:rFonts w:asciiTheme="minorHAnsi" w:eastAsiaTheme="minorEastAsia" w:hAnsiTheme="minorHAnsi"/>
               <w:sz w:val="22"/>
-              <w:lang w:eastAsia="en-GB"/>
+              <w:szCs w:val="22"/>
+              <w:lang w:val="en-US"/>
             </w:rPr>
           </w:pPr>
-          <w:hyperlink w:anchor="_Toc34579329" w:history="1">
+          <w:hyperlink w:anchor="_Toc35775544" w:history="1">
             <w:r>
               <w:rPr>
                 <w:rStyle w:val="Hyperlink"/>
@@ -1010,7 +1007,8 @@
               <w:rPr>
                 <w:rFonts w:asciiTheme="minorHAnsi" w:eastAsiaTheme="minorEastAsia" w:hAnsiTheme="minorHAnsi"/>
                 <w:sz w:val="22"/>
-                <w:lang w:eastAsia="en-GB"/>
+                <w:szCs w:val="22"/>
+                <w:lang w:val="en-US"/>
               </w:rPr>
               <w:tab/>
             </w:r>
@@ -1036,7 +1034,7 @@
               <w:rPr>
                 <w:webHidden/>
               </w:rPr>
-              <w:instrText xml:space="preserve"> PAGEREF _Toc34579329 \h </w:instrText>
+              <w:instrText xml:space="preserve"> PAGEREF _Toc35775544 \h </w:instrText>
             </w:r>
             <w:r>
               <w:rPr>
@@ -1069,10 +1067,11 @@
             <w:rPr>
               <w:rFonts w:asciiTheme="minorHAnsi" w:eastAsiaTheme="minorEastAsia" w:hAnsiTheme="minorHAnsi"/>
               <w:sz w:val="22"/>
-              <w:lang w:eastAsia="en-GB"/>
+              <w:szCs w:val="22"/>
+              <w:lang w:val="en-US"/>
             </w:rPr>
           </w:pPr>
-          <w:hyperlink w:anchor="_Toc34579330" w:history="1">
+          <w:hyperlink w:anchor="_Toc35775545" w:history="1">
             <w:r>
               <w:rPr>
                 <w:rStyle w:val="Hyperlink"/>
@@ -1083,7 +1082,8 @@
               <w:rPr>
                 <w:rFonts w:asciiTheme="minorHAnsi" w:eastAsiaTheme="minorEastAsia" w:hAnsiTheme="minorHAnsi"/>
                 <w:sz w:val="22"/>
-                <w:lang w:eastAsia="en-GB"/>
+                <w:szCs w:val="22"/>
+                <w:lang w:val="en-US"/>
               </w:rPr>
               <w:tab/>
             </w:r>
@@ -1109,7 +1109,7 @@
               <w:rPr>
                 <w:webHidden/>
               </w:rPr>
-              <w:instrText xml:space="preserve"> PAGEREF _Toc34579330 \h </w:instrText>
+              <w:instrText xml:space="preserve"> PAGEREF _Toc35775545 \h </w:instrText>
             </w:r>
             <w:r>
               <w:rPr>
@@ -1142,10 +1142,11 @@
             <w:rPr>
               <w:rFonts w:asciiTheme="minorHAnsi" w:eastAsiaTheme="minorEastAsia" w:hAnsiTheme="minorHAnsi"/>
               <w:sz w:val="22"/>
-              <w:lang w:eastAsia="en-GB"/>
+              <w:szCs w:val="22"/>
+              <w:lang w:val="en-US"/>
             </w:rPr>
           </w:pPr>
-          <w:hyperlink w:anchor="_Toc34579331" w:history="1">
+          <w:hyperlink w:anchor="_Toc35775546" w:history="1">
             <w:r>
               <w:rPr>
                 <w:rStyle w:val="Hyperlink"/>
@@ -1156,7 +1157,8 @@
               <w:rPr>
                 <w:rFonts w:asciiTheme="minorHAnsi" w:eastAsiaTheme="minorEastAsia" w:hAnsiTheme="minorHAnsi"/>
                 <w:sz w:val="22"/>
-                <w:lang w:eastAsia="en-GB"/>
+                <w:szCs w:val="22"/>
+                <w:lang w:val="en-US"/>
               </w:rPr>
               <w:tab/>
             </w:r>
@@ -1182,7 +1184,7 @@
               <w:rPr>
                 <w:webHidden/>
               </w:rPr>
-              <w:instrText xml:space="preserve"> PAGEREF _Toc34579331 \h </w:instrText>
+              <w:instrText xml:space="preserve"> PAGEREF _Toc35775546 \h </w:instrText>
             </w:r>
             <w:r>
               <w:rPr>
@@ -1215,10 +1217,11 @@
             <w:rPr>
               <w:rFonts w:asciiTheme="minorHAnsi" w:eastAsiaTheme="minorEastAsia" w:hAnsiTheme="minorHAnsi"/>
               <w:sz w:val="22"/>
-              <w:lang w:eastAsia="en-GB"/>
+              <w:szCs w:val="22"/>
+              <w:lang w:val="en-US"/>
             </w:rPr>
           </w:pPr>
-          <w:hyperlink w:anchor="_Toc34579332" w:history="1">
+          <w:hyperlink w:anchor="_Toc35775547" w:history="1">
             <w:r>
               <w:rPr>
                 <w:rStyle w:val="Hyperlink"/>
@@ -1229,7 +1232,8 @@
               <w:rPr>
                 <w:rFonts w:asciiTheme="minorHAnsi" w:eastAsiaTheme="minorEastAsia" w:hAnsiTheme="minorHAnsi"/>
                 <w:sz w:val="22"/>
-                <w:lang w:eastAsia="en-GB"/>
+                <w:szCs w:val="22"/>
+                <w:lang w:val="en-US"/>
               </w:rPr>
               <w:tab/>
             </w:r>
@@ -1237,7 +1241,7 @@
               <w:rPr>
                 <w:rStyle w:val="Hyperlink"/>
               </w:rPr>
-              <w:t>Postavljanje privilegije uloge „Kuvar“</w:t>
+              <w:t>Postavljanje privilegije</w:t>
             </w:r>
             <w:r>
               <w:rPr>
@@ -1255,153 +1259,7 @@
               <w:rPr>
                 <w:webHidden/>
               </w:rPr>
-              <w:instrText xml:space="preserve"> PAGEREF _Toc34579332 \h </w:instrText>
-            </w:r>
-            <w:r>
-              <w:rPr>
-                <w:webHidden/>
-              </w:rPr>
-            </w:r>
-            <w:r>
-              <w:rPr>
-                <w:webHidden/>
-              </w:rPr>
-              <w:fldChar w:fldCharType="separate"/>
-            </w:r>
-            <w:r>
-              <w:rPr>
-                <w:webHidden/>
-              </w:rPr>
-              <w:t>4</w:t>
-            </w:r>
-            <w:r>
-              <w:rPr>
-                <w:webHidden/>
-              </w:rPr>
-              <w:fldChar w:fldCharType="end"/>
-            </w:r>
-          </w:hyperlink>
-        </w:p>
-        <w:p>
-          <w:pPr>
-            <w:pStyle w:val="TOC3"/>
-            <w:rPr>
-              <w:rFonts w:asciiTheme="minorHAnsi" w:eastAsiaTheme="minorEastAsia" w:hAnsiTheme="minorHAnsi"/>
-              <w:sz w:val="22"/>
-              <w:lang w:eastAsia="en-GB"/>
-            </w:rPr>
-          </w:pPr>
-          <w:hyperlink w:anchor="_Toc34579333" w:history="1">
-            <w:r>
-              <w:rPr>
-                <w:rStyle w:val="Hyperlink"/>
-              </w:rPr>
-              <w:t>6</w:t>
-            </w:r>
-            <w:r>
-              <w:rPr>
-                <w:rFonts w:asciiTheme="minorHAnsi" w:eastAsiaTheme="minorEastAsia" w:hAnsiTheme="minorHAnsi"/>
-                <w:sz w:val="22"/>
-                <w:lang w:eastAsia="en-GB"/>
-              </w:rPr>
-              <w:tab/>
-            </w:r>
-            <w:r>
-              <w:rPr>
-                <w:rStyle w:val="Hyperlink"/>
-              </w:rPr>
-              <w:t>Postavljanje privilegije uloge „Menadžer“</w:t>
-            </w:r>
-            <w:r>
-              <w:rPr>
-                <w:webHidden/>
-              </w:rPr>
-              <w:tab/>
-            </w:r>
-            <w:r>
-              <w:rPr>
-                <w:webHidden/>
-              </w:rPr>
-              <w:fldChar w:fldCharType="begin"/>
-            </w:r>
-            <w:r>
-              <w:rPr>
-                <w:webHidden/>
-              </w:rPr>
-              <w:instrText xml:space="preserve"> PAGEREF _Toc34579333 \h </w:instrText>
-            </w:r>
-            <w:r>
-              <w:rPr>
-                <w:webHidden/>
-              </w:rPr>
-            </w:r>
-            <w:r>
-              <w:rPr>
-                <w:webHidden/>
-              </w:rPr>
-              <w:fldChar w:fldCharType="separate"/>
-            </w:r>
-            <w:r>
-              <w:rPr>
-                <w:webHidden/>
-              </w:rPr>
-              <w:t>4</w:t>
-            </w:r>
-            <w:r>
-              <w:rPr>
-                <w:webHidden/>
-              </w:rPr>
-              <w:fldChar w:fldCharType="end"/>
-            </w:r>
-          </w:hyperlink>
-        </w:p>
-        <w:p>
-          <w:pPr>
-            <w:pStyle w:val="TOC3"/>
-            <w:rPr>
-              <w:rFonts w:asciiTheme="minorHAnsi" w:eastAsiaTheme="minorEastAsia" w:hAnsiTheme="minorHAnsi"/>
-              <w:sz w:val="22"/>
-              <w:lang w:eastAsia="en-GB"/>
-            </w:rPr>
-          </w:pPr>
-          <w:hyperlink w:anchor="_Toc34579334" w:history="1">
-            <w:r>
-              <w:rPr>
-                <w:rStyle w:val="Hyperlink"/>
-              </w:rPr>
-              <w:t>7</w:t>
-            </w:r>
-            <w:r>
-              <w:rPr>
-                <w:rFonts w:asciiTheme="minorHAnsi" w:eastAsiaTheme="minorEastAsia" w:hAnsiTheme="minorHAnsi"/>
-                <w:sz w:val="22"/>
-                <w:lang w:eastAsia="en-GB"/>
-              </w:rPr>
-              <w:tab/>
-            </w:r>
-            <w:r>
-              <w:rPr>
-                <w:rStyle w:val="Hyperlink"/>
-              </w:rPr>
-              <w:t>Postavljanje privilegije uloge „Administrator“</w:t>
-            </w:r>
-            <w:r>
-              <w:rPr>
-                <w:webHidden/>
-              </w:rPr>
-              <w:tab/>
-            </w:r>
-            <w:r>
-              <w:rPr>
-                <w:webHidden/>
-              </w:rPr>
-              <w:fldChar w:fldCharType="begin"/>
-            </w:r>
-            <w:r>
-              <w:rPr>
-                <w:webHidden/>
-              </w:rPr>
-              <w:instrText xml:space="preserve"> PAGEREF _Toc34579334 \h </w:instrText>
+              <w:instrText xml:space="preserve"> PAGEREF _Toc35775547 \h </w:instrText>
             </w:r>
             <w:r>
               <w:rPr>
@@ -1435,10 +1293,10 @@
               <w:rFonts w:asciiTheme="minorHAnsi" w:eastAsiaTheme="minorEastAsia" w:hAnsiTheme="minorHAnsi"/>
               <w:sz w:val="22"/>
               <w:szCs w:val="22"/>
-              <w:lang w:eastAsia="en-GB"/>
+              <w:lang w:val="en-US"/>
             </w:rPr>
           </w:pPr>
-          <w:hyperlink w:anchor="_Toc34579335" w:history="1">
+          <w:hyperlink w:anchor="_Toc35775548" w:history="1">
             <w:r>
               <w:rPr>
                 <w:rStyle w:val="Hyperlink"/>
@@ -1450,7 +1308,7 @@
                 <w:rFonts w:asciiTheme="minorHAnsi" w:eastAsiaTheme="minorEastAsia" w:hAnsiTheme="minorHAnsi"/>
                 <w:sz w:val="22"/>
                 <w:szCs w:val="22"/>
-                <w:lang w:eastAsia="en-GB"/>
+                <w:lang w:val="en-US"/>
               </w:rPr>
               <w:tab/>
             </w:r>
@@ -1476,7 +1334,7 @@
               <w:rPr>
                 <w:webHidden/>
               </w:rPr>
-              <w:instrText xml:space="preserve"> PAGEREF _Toc34579335 \h </w:instrText>
+              <w:instrText xml:space="preserve"> PAGEREF _Toc35775548 \h </w:instrText>
             </w:r>
             <w:r>
               <w:rPr>
@@ -1493,7 +1351,7 @@
               <w:rPr>
                 <w:webHidden/>
               </w:rPr>
-              <w:t>5</w:t>
+              <w:t>4</w:t>
             </w:r>
             <w:r>
               <w:rPr>
@@ -1510,10 +1368,10 @@
               <w:rFonts w:asciiTheme="minorHAnsi" w:eastAsiaTheme="minorEastAsia" w:hAnsiTheme="minorHAnsi"/>
               <w:sz w:val="22"/>
               <w:szCs w:val="22"/>
-              <w:lang w:eastAsia="en-GB"/>
+              <w:lang w:val="en-US"/>
             </w:rPr>
           </w:pPr>
-          <w:hyperlink w:anchor="_Toc34579336" w:history="1">
+          <w:hyperlink w:anchor="_Toc35775549" w:history="1">
             <w:r>
               <w:rPr>
                 <w:rStyle w:val="Hyperlink"/>
@@ -1525,7 +1383,7 @@
                 <w:rFonts w:asciiTheme="minorHAnsi" w:eastAsiaTheme="minorEastAsia" w:hAnsiTheme="minorHAnsi"/>
                 <w:sz w:val="22"/>
                 <w:szCs w:val="22"/>
-                <w:lang w:eastAsia="en-GB"/>
+                <w:lang w:val="en-US"/>
               </w:rPr>
               <w:tab/>
             </w:r>
@@ -1551,7 +1409,7 @@
               <w:rPr>
                 <w:webHidden/>
               </w:rPr>
-              <w:instrText xml:space="preserve"> PAGEREF _Toc34579336 \h </w:instrText>
+              <w:instrText xml:space="preserve"> PAGEREF _Toc35775549 \h </w:instrText>
             </w:r>
             <w:r>
               <w:rPr>
@@ -1568,7 +1426,7 @@
               <w:rPr>
                 <w:webHidden/>
               </w:rPr>
-              <w:t>5</w:t>
+              <w:t>4</w:t>
             </w:r>
             <w:r>
               <w:rPr>
@@ -1585,10 +1443,10 @@
               <w:rFonts w:asciiTheme="minorHAnsi" w:eastAsiaTheme="minorEastAsia" w:hAnsiTheme="minorHAnsi"/>
               <w:sz w:val="22"/>
               <w:szCs w:val="22"/>
-              <w:lang w:eastAsia="en-GB"/>
+              <w:lang w:val="en-US"/>
             </w:rPr>
           </w:pPr>
-          <w:hyperlink w:anchor="_Toc34579337" w:history="1">
+          <w:hyperlink w:anchor="_Toc35775550" w:history="1">
             <w:r>
               <w:rPr>
                 <w:rStyle w:val="Hyperlink"/>
@@ -1600,7 +1458,7 @@
                 <w:rFonts w:asciiTheme="minorHAnsi" w:eastAsiaTheme="minorEastAsia" w:hAnsiTheme="minorHAnsi"/>
                 <w:sz w:val="22"/>
                 <w:szCs w:val="22"/>
-                <w:lang w:eastAsia="en-GB"/>
+                <w:lang w:val="en-US"/>
               </w:rPr>
               <w:tab/>
             </w:r>
@@ -1626,7 +1484,7 @@
               <w:rPr>
                 <w:webHidden/>
               </w:rPr>
-              <w:instrText xml:space="preserve"> PAGEREF _Toc34579337 \h </w:instrText>
+              <w:instrText xml:space="preserve"> PAGEREF _Toc35775550 \h </w:instrText>
             </w:r>
             <w:r>
               <w:rPr>
@@ -1644,6 +1502,81 @@
                 <w:webHidden/>
               </w:rPr>
               <w:t>5</w:t>
+            </w:r>
+            <w:r>
+              <w:rPr>
+                <w:webHidden/>
+              </w:rPr>
+              <w:fldChar w:fldCharType="end"/>
+            </w:r>
+          </w:hyperlink>
+        </w:p>
+        <w:p>
+          <w:pPr>
+            <w:pStyle w:val="TOC1"/>
+            <w:rPr>
+              <w:rFonts w:asciiTheme="minorHAnsi" w:eastAsiaTheme="minorEastAsia" w:hAnsiTheme="minorHAnsi"/>
+              <w:sz w:val="22"/>
+              <w:szCs w:val="22"/>
+              <w:lang w:val="en-US"/>
+            </w:rPr>
+          </w:pPr>
+          <w:hyperlink w:anchor="_Toc35775551" w:history="1">
+            <w:r>
+              <w:rPr>
+                <w:rStyle w:val="Hyperlink"/>
+              </w:rPr>
+              <w:t>IV</w:t>
+            </w:r>
+            <w:r>
+              <w:rPr>
+                <w:rFonts w:asciiTheme="minorHAnsi" w:eastAsiaTheme="minorEastAsia" w:hAnsiTheme="minorHAnsi"/>
+                <w:sz w:val="22"/>
+                <w:szCs w:val="22"/>
+                <w:lang w:val="en-US"/>
+              </w:rPr>
+              <w:tab/>
+            </w:r>
+            <w:r>
+              <w:rPr>
+                <w:rStyle w:val="Hyperlink"/>
+              </w:rPr>
+              <w:t>Zapisnik revizija</w:t>
+            </w:r>
+            <w:r>
+              <w:rPr>
+                <w:webHidden/>
+              </w:rPr>
+              <w:tab/>
+            </w:r>
+            <w:r>
+              <w:rPr>
+                <w:webHidden/>
+              </w:rPr>
+              <w:fldChar w:fldCharType="begin"/>
+            </w:r>
+            <w:r>
+              <w:rPr>
+                <w:webHidden/>
+              </w:rPr>
+              <w:instrText xml:space="preserve"> PAGEREF _Toc35775551 \h </w:instrText>
+            </w:r>
+            <w:r>
+              <w:rPr>
+                <w:webHidden/>
+              </w:rPr>
+            </w:r>
+            <w:r>
+              <w:rPr>
+                <w:webHidden/>
+              </w:rPr>
+              <w:fldChar w:fldCharType="separate"/>
+            </w:r>
+            <w:r>
+              <w:rPr>
+                <w:webHidden/>
+              </w:rPr>
+              <w:t>6</w:t>
             </w:r>
             <w:r>
               <w:rPr>
@@ -1657,70 +1590,6 @@
           <w:pPr>
             <w:pStyle w:val="TOC1"/>
           </w:pPr>
-          <w:hyperlink w:anchor="_Toc34579338" w:history="1">
-            <w:r>
-              <w:rPr>
-                <w:rStyle w:val="Hyperlink"/>
-              </w:rPr>
-              <w:t>IV</w:t>
-            </w:r>
-            <w:r>
-              <w:rPr>
-                <w:rFonts w:asciiTheme="minorHAnsi" w:eastAsiaTheme="minorEastAsia" w:hAnsiTheme="minorHAnsi"/>
-                <w:sz w:val="22"/>
-                <w:szCs w:val="22"/>
-                <w:lang w:eastAsia="en-GB"/>
-              </w:rPr>
-              <w:tab/>
-            </w:r>
-            <w:r>
-              <w:rPr>
-                <w:rStyle w:val="Hyperlink"/>
-              </w:rPr>
-              <w:t>Zapisnik revizija</w:t>
-            </w:r>
-            <w:r>
-              <w:rPr>
-                <w:webHidden/>
-              </w:rPr>
-              <w:tab/>
-            </w:r>
-            <w:r>
-              <w:rPr>
-                <w:webHidden/>
-              </w:rPr>
-              <w:fldChar w:fldCharType="begin"/>
-            </w:r>
-            <w:r>
-              <w:rPr>
-                <w:webHidden/>
-              </w:rPr>
-              <w:instrText xml:space="preserve"> PAGEREF _Toc34579338 \h </w:instrText>
-            </w:r>
-            <w:r>
-              <w:rPr>
-                <w:webHidden/>
-              </w:rPr>
-            </w:r>
-            <w:r>
-              <w:rPr>
-                <w:webHidden/>
-              </w:rPr>
-              <w:fldChar w:fldCharType="separate"/>
-            </w:r>
-            <w:r>
-              <w:rPr>
-                <w:webHidden/>
-              </w:rPr>
-              <w:t>6</w:t>
-            </w:r>
-            <w:r>
-              <w:rPr>
-                <w:webHidden/>
-              </w:rPr>
-              <w:fldChar w:fldCharType="end"/>
-            </w:r>
-          </w:hyperlink>
           <w:r>
             <w:rPr>
               <w:b/>
@@ -1743,13 +1612,15 @@
         </w:rPr>
         <w:br w:type="page"/>
       </w:r>
+      <w:bookmarkStart w:id="0" w:name="_GoBack"/>
+      <w:bookmarkEnd w:id="0"/>
     </w:p>
     <w:p>
       <w:pPr>
         <w:pStyle w:val="Heading1"/>
       </w:pPr>
       <w:bookmarkStart w:id="1" w:name="_Toc34304103"/>
-      <w:bookmarkStart w:id="2" w:name="_Toc34579320"/>
+      <w:bookmarkStart w:id="2" w:name="_Toc35775535"/>
       <w:r>
         <w:lastRenderedPageBreak/>
         <w:t>Uvod</w:t>
@@ -1762,7 +1633,7 @@
         <w:pStyle w:val="Heading2"/>
       </w:pPr>
       <w:bookmarkStart w:id="3" w:name="_Toc34304104"/>
-      <w:bookmarkStart w:id="4" w:name="_Toc34579321"/>
+      <w:bookmarkStart w:id="4" w:name="_Toc35775536"/>
       <w:r>
         <w:t>Rezime</w:t>
       </w:r>
@@ -1779,7 +1650,7 @@
         <w:pStyle w:val="Heading2"/>
       </w:pPr>
       <w:bookmarkStart w:id="5" w:name="_Toc34304105"/>
-      <w:bookmarkStart w:id="6" w:name="_Toc34579322"/>
+      <w:bookmarkStart w:id="6" w:name="_Toc35775537"/>
       <w:r>
         <w:t>Namena dokumenta i ciljne</w:t>
       </w:r>
@@ -1806,15 +1677,7 @@
         <w:t>razvoj</w:t>
       </w:r>
       <w:r>
-        <w:t xml:space="preserve">a, </w:t>
-      </w:r>
-      <w:proofErr w:type="spellStart"/>
-      <w:r>
-        <w:t>validacije</w:t>
-      </w:r>
-      <w:proofErr w:type="spellEnd"/>
-      <w:r>
-        <w:t xml:space="preserve"> i testiranja </w:t>
+        <w:t xml:space="preserve">a, validacije i testiranja </w:t>
       </w:r>
       <w:r>
         <w:t>projekt</w:t>
@@ -1849,7 +1712,7 @@
         <w:pStyle w:val="Heading2"/>
       </w:pPr>
       <w:bookmarkStart w:id="7" w:name="_Toc34304106"/>
-      <w:bookmarkStart w:id="8" w:name="_Toc34579323"/>
+      <w:bookmarkStart w:id="8" w:name="_Toc35775538"/>
       <w:r>
         <w:t>Reference</w:t>
       </w:r>
@@ -1917,84 +1780,12 @@
           <w:lang w:val="sr-Latn-RS"/>
         </w:rPr>
       </w:pPr>
-      <w:proofErr w:type="spellStart"/>
       <w:r>
         <w:rPr>
           <w:lang w:val="sr-Latn-RS"/>
         </w:rPr>
-        <w:t>Guidelines</w:t>
-      </w:r>
-      <w:proofErr w:type="spellEnd"/>
-      <w:r>
-        <w:rPr>
-          <w:lang w:val="sr-Latn-RS"/>
-        </w:rPr>
-        <w:t xml:space="preserve"> – </w:t>
-      </w:r>
-      <w:proofErr w:type="spellStart"/>
-      <w:r>
-        <w:rPr>
-          <w:lang w:val="sr-Latn-RS"/>
-        </w:rPr>
-        <w:t>Use</w:t>
-      </w:r>
-      <w:proofErr w:type="spellEnd"/>
-      <w:r>
-        <w:rPr>
-          <w:lang w:val="sr-Latn-RS"/>
-        </w:rPr>
-        <w:t xml:space="preserve"> </w:t>
-      </w:r>
-      <w:proofErr w:type="spellStart"/>
-      <w:r>
-        <w:rPr>
-          <w:lang w:val="sr-Latn-RS"/>
-        </w:rPr>
-        <w:t>Case</w:t>
-      </w:r>
-      <w:proofErr w:type="spellEnd"/>
-      <w:r>
-        <w:rPr>
-          <w:lang w:val="sr-Latn-RS"/>
-        </w:rPr>
-        <w:t xml:space="preserve">, </w:t>
-      </w:r>
-      <w:proofErr w:type="spellStart"/>
-      <w:r>
-        <w:rPr>
-          <w:lang w:val="sr-Latn-RS"/>
-        </w:rPr>
-        <w:t>Rational</w:t>
-      </w:r>
-      <w:proofErr w:type="spellEnd"/>
-      <w:r>
-        <w:rPr>
-          <w:lang w:val="sr-Latn-RS"/>
-        </w:rPr>
-        <w:t xml:space="preserve"> </w:t>
-      </w:r>
-      <w:proofErr w:type="spellStart"/>
-      <w:r>
-        <w:rPr>
-          <w:lang w:val="sr-Latn-RS"/>
-        </w:rPr>
-        <w:t>Unified</w:t>
-      </w:r>
-      <w:proofErr w:type="spellEnd"/>
-      <w:r>
-        <w:rPr>
-          <w:lang w:val="sr-Latn-RS"/>
-        </w:rPr>
-        <w:t xml:space="preserve"> </w:t>
-      </w:r>
-      <w:proofErr w:type="spellStart"/>
-      <w:r>
-        <w:rPr>
-          <w:lang w:val="sr-Latn-RS"/>
-        </w:rPr>
-        <w:t>Process</w:t>
-      </w:r>
-      <w:proofErr w:type="spellEnd"/>
+        <w:t>Guidelines – Use Case, Rational Unified Process</w:t>
+      </w:r>
       <w:r>
         <w:rPr>
           <w:spacing w:val="1"/>
@@ -2016,98 +1807,12 @@
           <w:lang w:val="sr-Latn-RS"/>
         </w:rPr>
       </w:pPr>
-      <w:proofErr w:type="spellStart"/>
       <w:r>
         <w:rPr>
           <w:lang w:val="sr-Latn-RS"/>
         </w:rPr>
-        <w:t>Guidelines</w:t>
-      </w:r>
-      <w:proofErr w:type="spellEnd"/>
-      <w:r>
-        <w:rPr>
-          <w:lang w:val="sr-Latn-RS"/>
-        </w:rPr>
-        <w:t xml:space="preserve"> – </w:t>
-      </w:r>
-      <w:proofErr w:type="spellStart"/>
-      <w:r>
-        <w:rPr>
-          <w:lang w:val="sr-Latn-RS"/>
-        </w:rPr>
-        <w:t>Use</w:t>
-      </w:r>
-      <w:proofErr w:type="spellEnd"/>
-      <w:r>
-        <w:rPr>
-          <w:lang w:val="sr-Latn-RS"/>
-        </w:rPr>
-        <w:t xml:space="preserve"> </w:t>
-      </w:r>
-      <w:proofErr w:type="spellStart"/>
-      <w:r>
-        <w:rPr>
-          <w:lang w:val="sr-Latn-RS"/>
-        </w:rPr>
-        <w:t>Case</w:t>
-      </w:r>
-      <w:proofErr w:type="spellEnd"/>
-      <w:r>
-        <w:rPr>
-          <w:lang w:val="sr-Latn-RS"/>
-        </w:rPr>
-        <w:t xml:space="preserve"> </w:t>
-      </w:r>
-      <w:proofErr w:type="spellStart"/>
-      <w:r>
-        <w:rPr>
-          <w:lang w:val="sr-Latn-RS"/>
-        </w:rPr>
-        <w:t>Storyboard</w:t>
-      </w:r>
-      <w:proofErr w:type="spellEnd"/>
-      <w:r>
-        <w:rPr>
-          <w:lang w:val="sr-Latn-RS"/>
-        </w:rPr>
-        <w:t xml:space="preserve">, </w:t>
-      </w:r>
-      <w:proofErr w:type="spellStart"/>
-      <w:r>
-        <w:rPr>
-          <w:lang w:val="sr-Latn-RS"/>
-        </w:rPr>
-        <w:t>Rational</w:t>
-      </w:r>
-      <w:proofErr w:type="spellEnd"/>
-      <w:r>
-        <w:rPr>
-          <w:lang w:val="sr-Latn-RS"/>
-        </w:rPr>
-        <w:t xml:space="preserve"> </w:t>
-      </w:r>
-      <w:proofErr w:type="spellStart"/>
-      <w:r>
-        <w:rPr>
-          <w:lang w:val="sr-Latn-RS"/>
-        </w:rPr>
-        <w:t>Unified</w:t>
-      </w:r>
-      <w:proofErr w:type="spellEnd"/>
-      <w:r>
-        <w:rPr>
-          <w:lang w:val="sr-Latn-RS"/>
-        </w:rPr>
-        <w:t xml:space="preserve"> </w:t>
-      </w:r>
-      <w:proofErr w:type="spellStart"/>
-      <w:r>
-        <w:rPr>
-          <w:lang w:val="sr-Latn-RS"/>
-        </w:rPr>
-        <w:t>Process</w:t>
-      </w:r>
-      <w:proofErr w:type="spellEnd"/>
+        <w:t>Guidelines – Use Case Storyboard, Rational Unified Process</w:t>
+      </w:r>
       <w:r>
         <w:rPr>
           <w:spacing w:val="-1"/>
@@ -2127,7 +1832,7 @@
         <w:pStyle w:val="Heading2"/>
       </w:pPr>
       <w:bookmarkStart w:id="9" w:name="_Toc34304107"/>
-      <w:bookmarkStart w:id="10" w:name="_Toc34579324"/>
+      <w:bookmarkStart w:id="10" w:name="_Toc35775539"/>
       <w:r>
         <w:t>Otvorena</w:t>
       </w:r>
@@ -2278,17 +1983,8 @@
                 <w:sz w:val="16"/>
                 <w:szCs w:val="16"/>
               </w:rPr>
-              <w:t xml:space="preserve"> ulogama, datumu kreiranja rastuće i </w:t>
-            </w:r>
-            <w:proofErr w:type="spellStart"/>
-            <w:r>
-              <w:rPr>
-                <w:sz w:val="16"/>
-                <w:szCs w:val="16"/>
-              </w:rPr>
-              <w:t>opadajuće</w:t>
-            </w:r>
-            <w:proofErr w:type="spellEnd"/>
+              <w:t xml:space="preserve"> ulogama, datumu kreiranja rastuće i opadajuće</w:t>
+            </w:r>
             <w:r>
               <w:rPr>
                 <w:sz w:val="16"/>
@@ -2439,7 +2135,7 @@
       </w:pPr>
       <w:bookmarkStart w:id="11" w:name="_bookmark5"/>
       <w:bookmarkStart w:id="12" w:name="_Toc34304108"/>
-      <w:bookmarkStart w:id="13" w:name="_Toc34579325"/>
+      <w:bookmarkStart w:id="13" w:name="_Toc35775540"/>
       <w:bookmarkEnd w:id="11"/>
       <w:r>
         <w:lastRenderedPageBreak/>
@@ -2457,7 +2153,7 @@
       </w:pPr>
       <w:bookmarkStart w:id="14" w:name="_bookmark6"/>
       <w:bookmarkStart w:id="15" w:name="_Toc34304109"/>
-      <w:bookmarkStart w:id="16" w:name="_Toc34579326"/>
+      <w:bookmarkStart w:id="16" w:name="_Toc35775541"/>
       <w:bookmarkEnd w:id="14"/>
       <w:r>
         <w:t>Kratak opis</w:t>
@@ -2476,10 +2172,22 @@
         <w:t>korisničkih</w:t>
       </w:r>
       <w:r>
-        <w:t xml:space="preserve"> naloga koji su podeljeni po kategorijama kojima pripadaju (administrator, menadžer, kuvar, korisnik).</w:t>
-      </w:r>
-      <w:r>
-        <w:t xml:space="preserve"> Svaki tip korisnika ima određene privilegije, i uloga administratora jeste da dodaje odnosno uklanja te privilegije. Sami nalog nakon inicijalnog kreiranja nema nijednu privilegiju, tj. tretira se kao običan korisnički nalog.</w:t>
+        <w:t xml:space="preserve"> naloga koji su podeljeni po kategorijama kojima pripadaju (administrator, menadžer, kuvar, </w:t>
+      </w:r>
+      <w:r>
+        <w:t>mušterija</w:t>
+      </w:r>
+      <w:r>
+        <w:t>).</w:t>
+      </w:r>
+      <w:r>
+        <w:t xml:space="preserve"> Svaki tip korisnika ima određene privilegije, i uloga administratora jeste da dodaje odno</w:t>
+      </w:r>
+      <w:r>
+        <w:t>sno uklanja te privilegije. Sam</w:t>
+      </w:r>
+      <w:r>
+        <w:t xml:space="preserve"> nalog nakon inicijalnog kreiranja nema nijednu privilegiju, tj. tretira se kao običan korisnički nalog.</w:t>
       </w:r>
     </w:p>
     <w:p>
@@ -2488,7 +2196,7 @@
       </w:pPr>
       <w:bookmarkStart w:id="17" w:name="_bookmark7"/>
       <w:bookmarkStart w:id="18" w:name="_Toc34304110"/>
-      <w:bookmarkStart w:id="19" w:name="_Toc34579327"/>
+      <w:bookmarkStart w:id="19" w:name="_Toc35775542"/>
       <w:bookmarkEnd w:id="17"/>
       <w:r>
         <w:t>Tok</w:t>
@@ -2516,7 +2224,7 @@
         <w:pStyle w:val="Heading3"/>
       </w:pPr>
       <w:bookmarkStart w:id="20" w:name="_bookmark8"/>
-      <w:bookmarkStart w:id="21" w:name="_Toc34579328"/>
+      <w:bookmarkStart w:id="21" w:name="_Toc35775543"/>
       <w:bookmarkEnd w:id="20"/>
       <w:r>
         <w:t>Pregled svih naloga</w:t>
@@ -2532,7 +2240,7 @@
       <w:pPr>
         <w:pStyle w:val="Heading3"/>
       </w:pPr>
-      <w:bookmarkStart w:id="22" w:name="_Toc34579329"/>
+      <w:bookmarkStart w:id="22" w:name="_Toc35775544"/>
       <w:r>
         <w:t>Pretraga naloga</w:t>
       </w:r>
@@ -2551,7 +2259,7 @@
         <w:pStyle w:val="Heading3"/>
       </w:pPr>
       <w:bookmarkStart w:id="23" w:name="_bookmark9"/>
-      <w:bookmarkStart w:id="24" w:name="_Toc34579330"/>
+      <w:bookmarkStart w:id="24" w:name="_Toc35775545"/>
       <w:bookmarkEnd w:id="23"/>
       <w:r>
         <w:t>Uspešna pretraga</w:t>
@@ -2567,7 +2275,7 @@
       <w:pPr>
         <w:pStyle w:val="Heading3"/>
       </w:pPr>
-      <w:bookmarkStart w:id="25" w:name="_Toc34579331"/>
+      <w:bookmarkStart w:id="25" w:name="_Toc35775546"/>
       <w:r>
         <w:t>Neuspešna pretraga</w:t>
       </w:r>
@@ -2575,13 +2283,16 @@
     </w:p>
     <w:p>
       <w:r>
-        <w:t xml:space="preserve">Ukoliko administrator nije uneo validno korisničko ime, biće obavešten </w:t>
-      </w:r>
-      <w:r>
-        <w:t>sledećom porukom o neuspešnoj pretrazi: „</w:t>
-      </w:r>
-      <w:r>
-        <w:t>Ne postoji nalog sa unetim korisničkim imenom. Molimo Vas, pokušajte ponovo.“.</w:t>
+        <w:t xml:space="preserve">Ukoliko administrator nije uneo validno korisničko ime, </w:t>
+      </w:r>
+      <w:r>
+        <w:t>polje za pretragu će se zacrveneti i neće biti ispisan nijedan rezultat</w:t>
+      </w:r>
+      <w:r>
+        <w:t>.</w:t>
+      </w:r>
+      <w:r>
+        <w:t xml:space="preserve"> Povratak na korak 1.</w:t>
       </w:r>
     </w:p>
     <w:p>
@@ -2589,22 +2300,37 @@
         <w:pStyle w:val="Heading3"/>
       </w:pPr>
       <w:bookmarkStart w:id="26" w:name="_bookmark11"/>
-      <w:bookmarkStart w:id="27" w:name="_Toc34579332"/>
+      <w:bookmarkStart w:id="27" w:name="_Toc35775547"/>
       <w:bookmarkEnd w:id="26"/>
       <w:r>
-        <w:t>Postavljanje privilegije uloge „</w:t>
-      </w:r>
-      <w:r>
-        <w:t>K</w:t>
-      </w:r>
-      <w:r>
-        <w:t>uvar“</w:t>
+        <w:t>Postavljanje privilegije</w:t>
       </w:r>
       <w:bookmarkEnd w:id="27"/>
+      <w:r>
+        <w:t xml:space="preserve"> </w:t>
+      </w:r>
     </w:p>
     <w:p>
       <w:r>
-        <w:t>Pritiskom na dugme koje je obeleženo karakterističnim simbolom, administrator odabranom korisničkom nalogu dodaje ulogu kuvara</w:t>
+        <w:t xml:space="preserve">Pritiskom na dugme koje je obeleženo karakterističnim simbolom, administrator odabranom korisničkom nalogu dodaje </w:t>
+      </w:r>
+      <w:r>
+        <w:t xml:space="preserve">jednu od mogućih uloga. Uloge koje se mogu dodeliti jesu </w:t>
+      </w:r>
+      <w:r>
+        <w:rPr>
+          <w:i/>
+        </w:rPr>
+        <w:t>kuvar, menadžer</w:t>
+      </w:r>
+      <w:r>
+        <w:t xml:space="preserve"> ili </w:t>
+      </w:r>
+      <w:r>
+        <w:rPr>
+          <w:i/>
+        </w:rPr>
+        <w:t>administrator</w:t>
       </w:r>
       <w:r>
         <w:t>.</w:t>
@@ -2612,135 +2338,91 @@
     </w:p>
     <w:p>
       <w:pPr>
-        <w:pStyle w:val="Heading3"/>
+        <w:pStyle w:val="Heading2"/>
       </w:pPr>
       <w:bookmarkStart w:id="28" w:name="_bookmark12"/>
-      <w:bookmarkStart w:id="29" w:name="_Toc34579333"/>
+      <w:bookmarkStart w:id="29" w:name="_bookmark13"/>
+      <w:bookmarkStart w:id="30" w:name="_Toc35775548"/>
       <w:bookmarkEnd w:id="28"/>
-      <w:r>
-        <w:t>Postavljanje privilegije uloge „Menadžer“</w:t>
-      </w:r>
       <w:bookmarkEnd w:id="29"/>
-    </w:p>
-    <w:p>
-      <w:r>
-        <w:t>Pritiskom na dugme koje je obeleženo karakterističnim simbolom, administrator odabranom korisničkom nalogu dodaje ulogu menadžera.</w:t>
-      </w:r>
-    </w:p>
-    <w:p>
-      <w:pPr>
-        <w:pStyle w:val="Heading3"/>
-      </w:pPr>
-      <w:bookmarkStart w:id="30" w:name="_Toc34579334"/>
-      <w:r>
-        <w:t>Postavljanje privilegije uloge „Administrator“</w:t>
+      <w:r>
+        <w:t xml:space="preserve">Nefunkcionalni </w:t>
+      </w:r>
+      <w:r>
+        <w:t>zahtevi</w:t>
       </w:r>
       <w:bookmarkEnd w:id="30"/>
     </w:p>
     <w:p>
-      <w:r>
-        <w:t>Pritiskom na dugme koje je obeleženo karakterističnim simbolom, administrator odabranom korisničkom nalogu dodaje ulogu administratora.</w:t>
+      <w:pPr>
+        <w:rPr>
+          <w:i/>
+        </w:rPr>
+      </w:pPr>
+      <w:r>
+        <w:t>U dogovoru sa menadžerima ili samim vlasnikom, administrator dobija odobrenje da dodeli određenu privilegiju nekom korisniku. Administrator ne bi trebalo da dodeljuje privilegije bez prethodnog dogovora.</w:t>
       </w:r>
     </w:p>
     <w:p>
       <w:pPr>
         <w:pStyle w:val="Heading2"/>
       </w:pPr>
-      <w:bookmarkStart w:id="31" w:name="_bookmark13"/>
-      <w:bookmarkStart w:id="32" w:name="_Toc34579335"/>
+      <w:bookmarkStart w:id="31" w:name="_bookmark14"/>
+      <w:bookmarkStart w:id="32" w:name="_Toc35775549"/>
       <w:bookmarkEnd w:id="31"/>
       <w:r>
-        <w:lastRenderedPageBreak/>
-        <w:t xml:space="preserve">Nefunkcionalni </w:t>
-      </w:r>
-      <w:r>
-        <w:t>zahtevi</w:t>
+        <w:t>Preduslovi</w:t>
       </w:r>
       <w:bookmarkEnd w:id="32"/>
     </w:p>
     <w:p>
       <w:pPr>
-        <w:rPr>
-          <w:i/>
-        </w:rPr>
-      </w:pPr>
-      <w:r>
-        <w:t>U dogovoru sa menadžerima ili samim vlasnikom, administrator dobija odobrenje da dodeli određenu privilegiju nekom korisniku. Administrator ne bi trebalo da dodeljuje privilegije bez prethodnog dogovora.</w:t>
+        <w:pStyle w:val="ListBullet"/>
+      </w:pPr>
+      <w:r>
+        <w:t>Pre dodavanja privilegija, administrator mora biti prijavljen na sistem.</w:t>
       </w:r>
     </w:p>
     <w:p>
       <w:pPr>
         <w:pStyle w:val="Heading2"/>
       </w:pPr>
-      <w:bookmarkStart w:id="33" w:name="_bookmark14"/>
-      <w:bookmarkStart w:id="34" w:name="_Toc34579336"/>
+      <w:bookmarkStart w:id="33" w:name="_Toc35775550"/>
+      <w:r>
+        <w:lastRenderedPageBreak/>
+        <w:t>Posledice</w:t>
+      </w:r>
       <w:bookmarkEnd w:id="33"/>
-      <w:r>
-        <w:t>Preduslovi</w:t>
-      </w:r>
-      <w:bookmarkEnd w:id="34"/>
     </w:p>
     <w:p>
-      <w:pPr>
-        <w:pStyle w:val="ListBullet"/>
-      </w:pPr>
-      <w:r>
-        <w:t>Pre dodavanja privilegija, administrator mora biti prijavljen na sistem.</w:t>
+      <w:r>
+        <w:t xml:space="preserve">Promena privilegije se beleži u bazi podataka. Ova promena će omogućiti korisniku čija je privilegija promenjena da vidi stranicu </w:t>
+      </w:r>
+      <w:r>
+        <w:t xml:space="preserve">koja odgovara toj ulozi </w:t>
+      </w:r>
+      <w:r>
+        <w:t>nakon prijavljivanja na sistem</w:t>
+      </w:r>
+      <w:r>
+        <w:t>.</w:t>
+      </w:r>
+      <w:r>
+        <w:br w:type="page"/>
       </w:r>
     </w:p>
     <w:p>
       <w:pPr>
-        <w:pStyle w:val="ListBullet"/>
-      </w:pPr>
-      <w:r>
-        <w:t>Administrator dodeljuje privilegije isklju</w:t>
-      </w:r>
-      <w:r>
-        <w:t>č</w:t>
-      </w:r>
-      <w:r>
-        <w:t>ivo nakon dogovora sa nadležnima.</w:t>
-      </w:r>
-    </w:p>
-    <w:p>
-      <w:pPr>
-        <w:pStyle w:val="Heading2"/>
-      </w:pPr>
-      <w:bookmarkStart w:id="35" w:name="_Toc34579337"/>
-      <w:r>
-        <w:t>Posledice</w:t>
-      </w:r>
-      <w:bookmarkEnd w:id="35"/>
-    </w:p>
-    <w:p>
-      <w:r>
-        <w:t xml:space="preserve">Promena privilegije se beleži u bazi podataka. Ova promena će omogućiti korisniku čija je privilegija promenjena da vidi stranicu </w:t>
-      </w:r>
-      <w:r>
-        <w:t xml:space="preserve">koja odgovara toj ulozi </w:t>
-      </w:r>
-      <w:r>
-        <w:t>nakon prijavljivanja na sistem</w:t>
-      </w:r>
-      <w:r>
-        <w:t>.</w:t>
-      </w:r>
-      <w:r>
-        <w:br w:type="page"/>
-      </w:r>
-    </w:p>
-    <w:p>
-      <w:pPr>
         <w:pStyle w:val="Heading1"/>
       </w:pPr>
-      <w:bookmarkStart w:id="36" w:name="_Toc33475956"/>
-      <w:bookmarkStart w:id="37" w:name="_Toc34579338"/>
+      <w:bookmarkStart w:id="34" w:name="_Toc33475956"/>
+      <w:bookmarkStart w:id="35" w:name="_Toc35775551"/>
       <w:r>
         <w:lastRenderedPageBreak/>
         <w:t>Zapisnik revizija</w:t>
       </w:r>
-      <w:bookmarkEnd w:id="36"/>
-      <w:bookmarkEnd w:id="37"/>
+      <w:bookmarkEnd w:id="34"/>
+      <w:bookmarkEnd w:id="35"/>
     </w:p>
     <w:p>
       <w:r>
@@ -2903,6 +2585,33 @@
                 <w:szCs w:val="16"/>
               </w:rPr>
             </w:pPr>
+            <w:r>
+              <w:rPr>
+                <w:b w:val="0"/>
+                <w:bCs w:val="0"/>
+                <w:sz w:val="16"/>
+                <w:szCs w:val="16"/>
+              </w:rPr>
+              <w:t>#2,(str</w:t>
+            </w:r>
+            <w:r>
+              <w:rPr>
+                <w:b w:val="0"/>
+                <w:bCs w:val="0"/>
+                <w:sz w:val="16"/>
+                <w:szCs w:val="16"/>
+              </w:rPr>
+              <w:t>.</w:t>
+            </w:r>
+            <w:r>
+              <w:rPr>
+                <w:b w:val="0"/>
+                <w:bCs w:val="0"/>
+                <w:sz w:val="16"/>
+                <w:szCs w:val="16"/>
+              </w:rPr>
+              <w:t xml:space="preserve"> 4), v0.2, F. Lučić</w:t>
+            </w:r>
           </w:p>
         </w:tc>
         <w:tc>
@@ -2914,6 +2623,9 @@
             <w:pPr>
               <w:cnfStyle w:val="000000000000" w:firstRow="0" w:lastRow="0" w:firstColumn="0" w:lastColumn="0" w:oddVBand="0" w:evenVBand="0" w:oddHBand="0" w:evenHBand="0" w:firstRowFirstColumn="0" w:firstRowLastColumn="0" w:lastRowFirstColumn="0" w:lastRowLastColumn="0"/>
             </w:pPr>
+            <w:r>
+              <w:t>Pojednostavljeno objasnjenje dodele privilegije. Posledice su takođe promenjene.</w:t>
+            </w:r>
           </w:p>
         </w:tc>
       </w:tr>
@@ -2932,7 +2644,7 @@
 </file>
 
 <file path=word/endnotes.xml><?xml version="1.0" encoding="utf-8"?>
-<w:endnotes xmlns:wpc="http://schemas.microsoft.com/office/word/2010/wordprocessingCanvas" xmlns:cx="http://schemas.microsoft.com/office/drawing/2014/chartex" xmlns:cx1="http://schemas.microsoft.com/office/drawing/2015/9/8/chartex" xmlns:cx2="http://schemas.microsoft.com/office/drawing/2015/10/21/chartex" xmlns:cx3="http://schemas.microsoft.com/office/drawing/2016/5/9/chartex" xmlns:cx4="http://schemas.microsoft.com/office/drawing/2016/5/10/chartex" xmlns:cx5="http://schemas.microsoft.com/office/drawing/2016/5/11/chartex" xmlns:cx6="http://schemas.microsoft.com/office/drawing/2016/5/12/chartex" xmlns:cx7="http://schemas.microsoft.com/office/drawing/2016/5/13/chartex" xmlns:cx8="http://schemas.microsoft.com/office/drawing/2016/5/14/chartex" xmlns:mc="http://schemas.openxmlformats.org/markup-compatibility/2006" xmlns:aink="http://schemas.microsoft.com/office/drawing/2016/ink" xmlns:am3d="http://schemas.microsoft.com/office/drawing/2017/model3d" xmlns:o="urn:schemas-microsoft-com:office:office" xmlns:r="http://schemas.openxmlformats.org/officeDocument/2006/relationships" xmlns:m="http://schemas.openxmlformats.org/officeDocument/2006/math" xmlns:v="urn:schemas-microsoft-com:vml" xmlns:wp14="http://schemas.microsoft.com/office/word/2010/wordprocessingDrawing" xmlns:wp="http://schemas.openxmlformats.org/drawingml/2006/wordprocessingDrawing" xmlns:w10="urn:schemas-microsoft-com:office:word" xmlns:w="http://schemas.openxmlformats.org/wordprocessingml/2006/main" xmlns:w14="http://schemas.microsoft.com/office/word/2010/wordml" xmlns:w15="http://schemas.microsoft.com/office/word/2012/wordml" xmlns:w16cid="http://schemas.microsoft.com/office/word/2016/wordml/cid" xmlns:w16se="http://schemas.microsoft.com/office/word/2015/wordml/symex" xmlns:wpg="http://schemas.microsoft.com/office/word/2010/wordprocessingGroup" xmlns:wpi="http://schemas.microsoft.com/office/word/2010/wordprocessingInk" xmlns:wne="http://schemas.microsoft.com/office/word/2006/wordml" xmlns:wps="http://schemas.microsoft.com/office/word/2010/wordprocessingShape" mc:Ignorable="w14 w15 w16se w16cid wp14">
+<w:endnotes xmlns:wpc="http://schemas.microsoft.com/office/word/2010/wordprocessingCanvas" xmlns:mc="http://schemas.openxmlformats.org/markup-compatibility/2006" xmlns:o="urn:schemas-microsoft-com:office:office" xmlns:r="http://schemas.openxmlformats.org/officeDocument/2006/relationships" xmlns:m="http://schemas.openxmlformats.org/officeDocument/2006/math" xmlns:v="urn:schemas-microsoft-com:vml" xmlns:wp14="http://schemas.microsoft.com/office/word/2010/wordprocessingDrawing" xmlns:wp="http://schemas.openxmlformats.org/drawingml/2006/wordprocessingDrawing" xmlns:w10="urn:schemas-microsoft-com:office:word" xmlns:w="http://schemas.openxmlformats.org/wordprocessingml/2006/main" xmlns:w14="http://schemas.microsoft.com/office/word/2010/wordml" xmlns:w15="http://schemas.microsoft.com/office/word/2012/wordml" xmlns:wpg="http://schemas.microsoft.com/office/word/2010/wordprocessingGroup" xmlns:wpi="http://schemas.microsoft.com/office/word/2010/wordprocessingInk" xmlns:wne="http://schemas.microsoft.com/office/word/2006/wordml" xmlns:wps="http://schemas.microsoft.com/office/word/2010/wordprocessingShape" mc:Ignorable="w14 w15 wp14">
   <w:endnote w:type="separator" w:id="-1">
     <w:p>
       <w:r>
@@ -2951,7 +2663,7 @@
 </file>
 
 <file path=word/footer1.xml><?xml version="1.0" encoding="utf-8"?>
-<w:ftr xmlns:wpc="http://schemas.microsoft.com/office/word/2010/wordprocessingCanvas" xmlns:cx="http://schemas.microsoft.com/office/drawing/2014/chartex" xmlns:cx1="http://schemas.microsoft.com/office/drawing/2015/9/8/chartex" xmlns:cx2="http://schemas.microsoft.com/office/drawing/2015/10/21/chartex" xmlns:cx3="http://schemas.microsoft.com/office/drawing/2016/5/9/chartex" xmlns:cx4="http://schemas.microsoft.com/office/drawing/2016/5/10/chartex" xmlns:cx5="http://schemas.microsoft.com/office/drawing/2016/5/11/chartex" xmlns:cx6="http://schemas.microsoft.com/office/drawing/2016/5/12/chartex" xmlns:cx7="http://schemas.microsoft.com/office/drawing/2016/5/13/chartex" xmlns:cx8="http://schemas.microsoft.com/office/drawing/2016/5/14/chartex" xmlns:mc="http://schemas.openxmlformats.org/markup-compatibility/2006" xmlns:aink="http://schemas.microsoft.com/office/drawing/2016/ink" xmlns:am3d="http://schemas.microsoft.com/office/drawing/2017/model3d" xmlns:o="urn:schemas-microsoft-com:office:office" xmlns:r="http://schemas.openxmlformats.org/officeDocument/2006/relationships" xmlns:m="http://schemas.openxmlformats.org/officeDocument/2006/math" xmlns:v="urn:schemas-microsoft-com:vml" xmlns:wp14="http://schemas.microsoft.com/office/word/2010/wordprocessingDrawing" xmlns:wp="http://schemas.openxmlformats.org/drawingml/2006/wordprocessingDrawing" xmlns:w10="urn:schemas-microsoft-com:office:word" xmlns:w="http://schemas.openxmlformats.org/wordprocessingml/2006/main" xmlns:w14="http://schemas.microsoft.com/office/word/2010/wordml" xmlns:w15="http://schemas.microsoft.com/office/word/2012/wordml" xmlns:w16cid="http://schemas.microsoft.com/office/word/2016/wordml/cid" xmlns:w16se="http://schemas.microsoft.com/office/word/2015/wordml/symex" xmlns:wpg="http://schemas.microsoft.com/office/word/2010/wordprocessingGroup" xmlns:wpi="http://schemas.microsoft.com/office/word/2010/wordprocessingInk" xmlns:wne="http://schemas.microsoft.com/office/word/2006/wordml" xmlns:wps="http://schemas.microsoft.com/office/word/2010/wordprocessingShape" mc:Ignorable="w14 w15 w16se w16cid wp14">
+<w:ftr xmlns:wpc="http://schemas.microsoft.com/office/word/2010/wordprocessingCanvas" xmlns:mc="http://schemas.openxmlformats.org/markup-compatibility/2006" xmlns:o="urn:schemas-microsoft-com:office:office" xmlns:r="http://schemas.openxmlformats.org/officeDocument/2006/relationships" xmlns:m="http://schemas.openxmlformats.org/officeDocument/2006/math" xmlns:v="urn:schemas-microsoft-com:vml" xmlns:wp14="http://schemas.microsoft.com/office/word/2010/wordprocessingDrawing" xmlns:wp="http://schemas.openxmlformats.org/drawingml/2006/wordprocessingDrawing" xmlns:w10="urn:schemas-microsoft-com:office:word" xmlns:w="http://schemas.openxmlformats.org/wordprocessingml/2006/main" xmlns:w14="http://schemas.microsoft.com/office/word/2010/wordml" xmlns:w15="http://schemas.microsoft.com/office/word/2012/wordml" xmlns:wpg="http://schemas.microsoft.com/office/word/2010/wordprocessingGroup" xmlns:wpi="http://schemas.microsoft.com/office/word/2010/wordprocessingInk" xmlns:wne="http://schemas.microsoft.com/office/word/2006/wordml" xmlns:wps="http://schemas.microsoft.com/office/word/2010/wordprocessingShape" mc:Ignorable="w14 w15 wp14">
   <w:sdt>
     <w:sdtPr>
       <w:id w:val="1404871289"/>
@@ -2984,7 +2696,7 @@
           <w:rPr>
             <w:noProof/>
           </w:rPr>
-          <w:t>6</w:t>
+          <w:t>3</w:t>
         </w:r>
         <w:r>
           <w:rPr>
@@ -2999,7 +2711,7 @@
 </file>
 
 <file path=word/footnotes.xml><?xml version="1.0" encoding="utf-8"?>
-<w:footnotes xmlns:wpc="http://schemas.microsoft.com/office/word/2010/wordprocessingCanvas" xmlns:cx="http://schemas.microsoft.com/office/drawing/2014/chartex" xmlns:cx1="http://schemas.microsoft.com/office/drawing/2015/9/8/chartex" xmlns:cx2="http://schemas.microsoft.com/office/drawing/2015/10/21/chartex" xmlns:cx3="http://schemas.microsoft.com/office/drawing/2016/5/9/chartex" xmlns:cx4="http://schemas.microsoft.com/office/drawing/2016/5/10/chartex" xmlns:cx5="http://schemas.microsoft.com/office/drawing/2016/5/11/chartex" xmlns:cx6="http://schemas.microsoft.com/office/drawing/2016/5/12/chartex" xmlns:cx7="http://schemas.microsoft.com/office/drawing/2016/5/13/chartex" xmlns:cx8="http://schemas.microsoft.com/office/drawing/2016/5/14/chartex" xmlns:mc="http://schemas.openxmlformats.org/markup-compatibility/2006" xmlns:aink="http://schemas.microsoft.com/office/drawing/2016/ink" xmlns:am3d="http://schemas.microsoft.com/office/drawing/2017/model3d" xmlns:o="urn:schemas-microsoft-com:office:office" xmlns:r="http://schemas.openxmlformats.org/officeDocument/2006/relationships" xmlns:m="http://schemas.openxmlformats.org/officeDocument/2006/math" xmlns:v="urn:schemas-microsoft-com:vml" xmlns:wp14="http://schemas.microsoft.com/office/word/2010/wordprocessingDrawing" xmlns:wp="http://schemas.openxmlformats.org/drawingml/2006/wordprocessingDrawing" xmlns:w10="urn:schemas-microsoft-com:office:word" xmlns:w="http://schemas.openxmlformats.org/wordprocessingml/2006/main" xmlns:w14="http://schemas.microsoft.com/office/word/2010/wordml" xmlns:w15="http://schemas.microsoft.com/office/word/2012/wordml" xmlns:w16cid="http://schemas.microsoft.com/office/word/2016/wordml/cid" xmlns:w16se="http://schemas.microsoft.com/office/word/2015/wordml/symex" xmlns:wpg="http://schemas.microsoft.com/office/word/2010/wordprocessingGroup" xmlns:wpi="http://schemas.microsoft.com/office/word/2010/wordprocessingInk" xmlns:wne="http://schemas.microsoft.com/office/word/2006/wordml" xmlns:wps="http://schemas.microsoft.com/office/word/2010/wordprocessingShape" mc:Ignorable="w14 w15 w16se w16cid wp14">
+<w:footnotes xmlns:wpc="http://schemas.microsoft.com/office/word/2010/wordprocessingCanvas" xmlns:mc="http://schemas.openxmlformats.org/markup-compatibility/2006" xmlns:o="urn:schemas-microsoft-com:office:office" xmlns:r="http://schemas.openxmlformats.org/officeDocument/2006/relationships" xmlns:m="http://schemas.openxmlformats.org/officeDocument/2006/math" xmlns:v="urn:schemas-microsoft-com:vml" xmlns:wp14="http://schemas.microsoft.com/office/word/2010/wordprocessingDrawing" xmlns:wp="http://schemas.openxmlformats.org/drawingml/2006/wordprocessingDrawing" xmlns:w10="urn:schemas-microsoft-com:office:word" xmlns:w="http://schemas.openxmlformats.org/wordprocessingml/2006/main" xmlns:w14="http://schemas.microsoft.com/office/word/2010/wordml" xmlns:w15="http://schemas.microsoft.com/office/word/2012/wordml" xmlns:wpg="http://schemas.microsoft.com/office/word/2010/wordprocessingGroup" xmlns:wpi="http://schemas.microsoft.com/office/word/2010/wordprocessingInk" xmlns:wne="http://schemas.microsoft.com/office/word/2006/wordml" xmlns:wps="http://schemas.microsoft.com/office/word/2010/wordprocessingShape" mc:Ignorable="w14 w15 wp14">
   <w:footnote w:type="separator" w:id="-1">
     <w:p>
       <w:r>
@@ -3018,8 +2730,8 @@
 </file>
 
 <file path=word/numbering.xml><?xml version="1.0" encoding="utf-8"?>
-<w:numbering xmlns:wpc="http://schemas.microsoft.com/office/word/2010/wordprocessingCanvas" xmlns:cx="http://schemas.microsoft.com/office/drawing/2014/chartex" xmlns:cx1="http://schemas.microsoft.com/office/drawing/2015/9/8/chartex" xmlns:cx2="http://schemas.microsoft.com/office/drawing/2015/10/21/chartex" xmlns:cx3="http://schemas.microsoft.com/office/drawing/2016/5/9/chartex" xmlns:cx4="http://schemas.microsoft.com/office/drawing/2016/5/10/chartex" xmlns:cx5="http://schemas.microsoft.com/office/drawing/2016/5/11/chartex" xmlns:cx6="http://schemas.microsoft.com/office/drawing/2016/5/12/chartex" xmlns:cx7="http://schemas.microsoft.com/office/drawing/2016/5/13/chartex" xmlns:cx8="http://schemas.microsoft.com/office/drawing/2016/5/14/chartex" xmlns:mc="http://schemas.openxmlformats.org/markup-compatibility/2006" xmlns:aink="http://schemas.microsoft.com/office/drawing/2016/ink" xmlns:am3d="http://schemas.microsoft.com/office/drawing/2017/model3d" xmlns:o="urn:schemas-microsoft-com:office:office" xmlns:r="http://schemas.openxmlformats.org/officeDocument/2006/relationships" xmlns:m="http://schemas.openxmlformats.org/officeDocument/2006/math" xmlns:v="urn:schemas-microsoft-com:vml" xmlns:wp14="http://schemas.microsoft.com/office/word/2010/wordprocessingDrawing" xmlns:wp="http://schemas.openxmlformats.org/drawingml/2006/wordprocessingDrawing" xmlns:w10="urn:schemas-microsoft-com:office:word" xmlns:w="http://schemas.openxmlformats.org/wordprocessingml/2006/main" xmlns:w14="http://schemas.microsoft.com/office/word/2010/wordml" xmlns:w15="http://schemas.microsoft.com/office/word/2012/wordml" xmlns:w16cid="http://schemas.microsoft.com/office/word/2016/wordml/cid" xmlns:w16se="http://schemas.microsoft.com/office/word/2015/wordml/symex" xmlns:wpg="http://schemas.microsoft.com/office/word/2010/wordprocessingGroup" xmlns:wpi="http://schemas.microsoft.com/office/word/2010/wordprocessingInk" xmlns:wne="http://schemas.microsoft.com/office/word/2006/wordml" xmlns:wps="http://schemas.microsoft.com/office/word/2010/wordprocessingShape" mc:Ignorable="w14 w15 w16se w16cid wp14">
-  <w:abstractNum w:abstractNumId="0" w15:restartNumberingAfterBreak="0">
+<w:numbering xmlns:wpc="http://schemas.microsoft.com/office/word/2010/wordprocessingCanvas" xmlns:mc="http://schemas.openxmlformats.org/markup-compatibility/2006" xmlns:o="urn:schemas-microsoft-com:office:office" xmlns:r="http://schemas.openxmlformats.org/officeDocument/2006/relationships" xmlns:m="http://schemas.openxmlformats.org/officeDocument/2006/math" xmlns:v="urn:schemas-microsoft-com:vml" xmlns:wp14="http://schemas.microsoft.com/office/word/2010/wordprocessingDrawing" xmlns:wp="http://schemas.openxmlformats.org/drawingml/2006/wordprocessingDrawing" xmlns:w10="urn:schemas-microsoft-com:office:word" xmlns:w="http://schemas.openxmlformats.org/wordprocessingml/2006/main" xmlns:w14="http://schemas.microsoft.com/office/word/2010/wordml" xmlns:w15="http://schemas.microsoft.com/office/word/2012/wordml" xmlns:wpg="http://schemas.microsoft.com/office/word/2010/wordprocessingGroup" xmlns:wpi="http://schemas.microsoft.com/office/word/2010/wordprocessingInk" xmlns:wne="http://schemas.microsoft.com/office/word/2006/wordml" xmlns:wps="http://schemas.microsoft.com/office/word/2010/wordprocessingShape" mc:Ignorable="w14 w15 wp14">
+  <w:abstractNum w:abstractNumId="0">
     <w:nsid w:val="FFFFFF89"/>
     <w:multiLevelType w:val="singleLevel"/>
     <w:tmpl w:val="3F9E23BC"/>
@@ -3037,7 +2749,7 @@
       </w:rPr>
     </w:lvl>
   </w:abstractNum>
-  <w:abstractNum w:abstractNumId="1" w15:restartNumberingAfterBreak="0">
+  <w:abstractNum w:abstractNumId="1">
     <w:nsid w:val="07772343"/>
     <w:multiLevelType w:val="hybridMultilevel"/>
     <w:tmpl w:val="29A62BF4"/>
@@ -3126,7 +2838,7 @@
       </w:pPr>
     </w:lvl>
   </w:abstractNum>
-  <w:abstractNum w:abstractNumId="2" w15:restartNumberingAfterBreak="0">
+  <w:abstractNum w:abstractNumId="2">
     <w:nsid w:val="0A6A248B"/>
     <w:multiLevelType w:val="multilevel"/>
     <w:tmpl w:val="6FF21C62"/>
@@ -3309,7 +3021,7 @@
       </w:rPr>
     </w:lvl>
   </w:abstractNum>
-  <w:abstractNum w:abstractNumId="3" w15:restartNumberingAfterBreak="0">
+  <w:abstractNum w:abstractNumId="3">
     <w:nsid w:val="0FC077FC"/>
     <w:multiLevelType w:val="hybridMultilevel"/>
     <w:tmpl w:val="51382E48"/>
@@ -3402,7 +3114,7 @@
       </w:pPr>
     </w:lvl>
   </w:abstractNum>
-  <w:abstractNum w:abstractNumId="4" w15:restartNumberingAfterBreak="0">
+  <w:abstractNum w:abstractNumId="4">
     <w:nsid w:val="644D2344"/>
     <w:multiLevelType w:val="hybridMultilevel"/>
     <w:tmpl w:val="849A80CA"/>
@@ -3516,7 +3228,7 @@
       </w:rPr>
     </w:lvl>
   </w:abstractNum>
-  <w:abstractNum w:abstractNumId="5" w15:restartNumberingAfterBreak="0">
+  <w:abstractNum w:abstractNumId="5">
     <w:nsid w:val="6E417B2C"/>
     <w:multiLevelType w:val="hybridMultilevel"/>
     <w:tmpl w:val="C46E3254"/>
@@ -3694,7 +3406,7 @@
 </file>
 
 <file path=word/styles.xml><?xml version="1.0" encoding="utf-8"?>
-<w:styles xmlns:mc="http://schemas.openxmlformats.org/markup-compatibility/2006" xmlns:r="http://schemas.openxmlformats.org/officeDocument/2006/relationships" xmlns:w="http://schemas.openxmlformats.org/wordprocessingml/2006/main" xmlns:w14="http://schemas.microsoft.com/office/word/2010/wordml" xmlns:w15="http://schemas.microsoft.com/office/word/2012/wordml" xmlns:w16cid="http://schemas.microsoft.com/office/word/2016/wordml/cid" xmlns:w16se="http://schemas.microsoft.com/office/word/2015/wordml/symex" mc:Ignorable="w14 w15 w16se w16cid">
+<w:styles xmlns:mc="http://schemas.openxmlformats.org/markup-compatibility/2006" xmlns:r="http://schemas.openxmlformats.org/officeDocument/2006/relationships" xmlns:w="http://schemas.openxmlformats.org/wordprocessingml/2006/main" xmlns:w14="http://schemas.microsoft.com/office/word/2010/wordml" xmlns:w15="http://schemas.microsoft.com/office/word/2012/wordml" mc:Ignorable="w14 w15">
   <w:docDefaults>
     <w:rPrDefault>
       <w:rPr>
@@ -3711,7 +3423,7 @@
       </w:pPr>
     </w:pPrDefault>
   </w:docDefaults>
-  <w:latentStyles w:defLockedState="0" w:defUIPriority="99" w:defSemiHidden="0" w:defUnhideWhenUsed="0" w:defQFormat="0" w:count="376">
+  <w:latentStyles w:defLockedState="0" w:defUIPriority="99" w:defSemiHidden="0" w:defUnhideWhenUsed="0" w:defQFormat="0" w:count="371">
     <w:lsdException w:name="Normal" w:uiPriority="0" w:qFormat="1"/>
     <w:lsdException w:name="heading 1" w:uiPriority="9" w:qFormat="1"/>
     <w:lsdException w:name="heading 2" w:semiHidden="1" w:uiPriority="9" w:unhideWhenUsed="1" w:qFormat="1"/>
@@ -4083,11 +3795,6 @@
     <w:lsdException w:name="List Table 5 Dark Accent 6" w:uiPriority="50"/>
     <w:lsdException w:name="List Table 6 Colorful Accent 6" w:uiPriority="51"/>
     <w:lsdException w:name="List Table 7 Colorful Accent 6" w:uiPriority="52"/>
-    <w:lsdException w:name="Mention" w:semiHidden="1" w:unhideWhenUsed="1"/>
-    <w:lsdException w:name="Smart Hyperlink" w:semiHidden="1" w:unhideWhenUsed="1"/>
-    <w:lsdException w:name="Hashtag" w:semiHidden="1" w:unhideWhenUsed="1"/>
-    <w:lsdException w:name="Unresolved Mention" w:semiHidden="1" w:unhideWhenUsed="1"/>
-    <w:lsdException w:name="Smart Link" w:semiHidden="1" w:unhideWhenUsed="1"/>
   </w:latentStyles>
   <w:style w:type="paragraph" w:default="1" w:styleId="Normal">
     <w:name w:val="Normal"/>
@@ -4700,6 +4407,7 @@
     <w:tblPr>
       <w:tblStyleRowBandSize w:val="1"/>
       <w:tblStyleColBandSize w:val="1"/>
+      <w:tblInd w:w="0" w:type="dxa"/>
       <w:tblBorders>
         <w:top w:val="single" w:sz="4" w:space="0" w:color="999999" w:themeColor="text1" w:themeTint="66"/>
         <w:left w:val="single" w:sz="4" w:space="0" w:color="999999" w:themeColor="text1" w:themeTint="66"/>
@@ -4708,6 +4416,12 @@
         <w:insideH w:val="single" w:sz="4" w:space="0" w:color="999999" w:themeColor="text1" w:themeTint="66"/>
         <w:insideV w:val="single" w:sz="4" w:space="0" w:color="999999" w:themeColor="text1" w:themeTint="66"/>
       </w:tblBorders>
+      <w:tblCellMar>
+        <w:top w:w="0" w:type="dxa"/>
+        <w:left w:w="108" w:type="dxa"/>
+        <w:bottom w:w="0" w:type="dxa"/>
+        <w:right w:w="108" w:type="dxa"/>
+      </w:tblCellMar>
     </w:tblPr>
     <w:tblStylePr w:type="firstRow">
       <w:rPr>
@@ -5159,7 +4873,7 @@
 </file>
 
 <file path=customXml/itemProps1.xml><?xml version="1.0" encoding="utf-8"?>
-<ds:datastoreItem xmlns:ds="http://schemas.openxmlformats.org/officeDocument/2006/customXml" ds:itemID="{480DCB6D-8A92-4A56-9311-613CEABDB190}">
+<ds:datastoreItem xmlns:ds="http://schemas.openxmlformats.org/officeDocument/2006/customXml" ds:itemID="{E1D21AEE-81E6-4045-89CF-55DE5EA2BB7E}">
   <ds:schemaRefs>
     <ds:schemaRef ds:uri="http://schemas.openxmlformats.org/officeDocument/2006/bibliography"/>
   </ds:schemaRefs>
